--- a/documentation/initial proposal.docx
+++ b/documentation/initial proposal.docx
@@ -437,6 +437,14 @@
         </w:rPr>
         <w:t xml:space="preserve">Database- </w:t>
       </w:r>
+      <w:proofErr w:type="spellStart"/>
+      <w:r>
+        <w:rPr>
+          <w:sz w:val="24"/>
+          <w:szCs w:val="24"/>
+        </w:rPr>
+        <w:t>my</w:t>
+      </w:r>
       <w:r>
         <w:rPr>
           <w:sz w:val="24"/>
@@ -444,6 +452,7 @@
         </w:rPr>
         <w:t>SQL</w:t>
       </w:r>
+      <w:proofErr w:type="spellEnd"/>
     </w:p>
     <w:p>
       <w:pPr>
@@ -507,13 +516,6 @@
           <w:szCs w:val="24"/>
         </w:rPr>
         <w:t xml:space="preserve"> JavaScript</w:t>
-      </w:r>
-      <w:r>
-        <w:rPr>
-          <w:sz w:val="24"/>
-          <w:szCs w:val="24"/>
-        </w:rPr>
-        <w:t xml:space="preserve"> or React</w:t>
       </w:r>
       <w:r>
         <w:rPr>
@@ -749,21 +751,7 @@
           <w:sz w:val="24"/>
           <w:szCs w:val="24"/>
         </w:rPr>
-        <w:t xml:space="preserve"> </w:t>
-      </w:r>
-      <w:r>
-        <w:rPr>
-          <w:sz w:val="24"/>
-          <w:szCs w:val="24"/>
-        </w:rPr>
-        <w:t>where</w:t>
-      </w:r>
-      <w:r>
-        <w:rPr>
-          <w:sz w:val="24"/>
-          <w:szCs w:val="24"/>
-        </w:rPr>
-        <w:t xml:space="preserve"> meals categorized by dietary preferences, allergen, restrictions.</w:t>
+        <w:t xml:space="preserve"> where meals categorized by dietary preferences, allergen, restrictions.</w:t>
       </w:r>
       <w:r>
         <w:rPr>
